--- a/Entregables/III. Planeación del Proyecto TI/III.12 Plan de Recursos Humanos/APPMO-SP_PRH_v1.1.docx
+++ b/Entregables/III. Planeación del Proyecto TI/III.12 Plan de Recursos Humanos/APPMO-SP_PRH_v1.1.docx
@@ -7378,8 +7378,6 @@
                 <w:t>lasificacióndeStakeHoldeers_v1.1</w:t>
               </w:r>
             </w:hyperlink>
-            <w:bookmarkStart w:id="0" w:name="_GoBack"/>
-            <w:bookmarkEnd w:id="0"/>
             <w:r>
               <w:rPr>
                 <w:rFonts w:eastAsia="Arial" w:cs="Arial"/>
@@ -9576,6 +9574,8 @@
             </w:r>
           </w:p>
         </w:tc>
+        <w:bookmarkStart w:id="0" w:name="_GoBack"/>
+        <w:bookmarkEnd w:id="0"/>
       </w:tr>
       <w:tr>
         <w:trPr>
@@ -12720,6 +12720,85 @@
         <w:szCs w:val="20"/>
       </w:rPr>
     </w:pPr>
+    <w:r>
+      <w:rPr>
+        <w:noProof/>
+        <w:lang w:val="es-ES" w:eastAsia="es-ES"/>
+      </w:rPr>
+      <mc:AlternateContent>
+        <mc:Choice Requires="wps">
+          <w:drawing>
+            <wp:anchor distT="0" distB="0" distL="114300" distR="114300" simplePos="0" relativeHeight="251673600" behindDoc="1" locked="0" layoutInCell="1" allowOverlap="1" wp14:anchorId="4CF909E0" wp14:editId="08FCC7AC">
+              <wp:simplePos x="0" y="0"/>
+              <wp:positionH relativeFrom="column">
+                <wp:posOffset>-800100</wp:posOffset>
+              </wp:positionH>
+              <wp:positionV relativeFrom="paragraph">
+                <wp:posOffset>18415</wp:posOffset>
+              </wp:positionV>
+              <wp:extent cx="7810500" cy="1760220"/>
+              <wp:effectExtent l="57150" t="19050" r="57150" b="68580"/>
+              <wp:wrapNone/>
+              <wp:docPr id="60" name="Documento 60"/>
+              <wp:cNvGraphicFramePr/>
+              <a:graphic xmlns:a="http://schemas.openxmlformats.org/drawingml/2006/main">
+                <a:graphicData uri="http://schemas.microsoft.com/office/word/2010/wordprocessingShape">
+                  <wps:wsp>
+                    <wps:cNvSpPr/>
+                    <wps:spPr>
+                      <a:xfrm flipV="1">
+                        <a:off x="0" y="0"/>
+                        <a:ext cx="7810500" cy="1760220"/>
+                      </a:xfrm>
+                      <a:prstGeom prst="flowChartDocument">
+                        <a:avLst/>
+                      </a:prstGeom>
+                    </wps:spPr>
+                    <wps:style>
+                      <a:lnRef idx="0">
+                        <a:schemeClr val="accent2"/>
+                      </a:lnRef>
+                      <a:fillRef idx="3">
+                        <a:schemeClr val="accent2"/>
+                      </a:fillRef>
+                      <a:effectRef idx="3">
+                        <a:schemeClr val="accent2"/>
+                      </a:effectRef>
+                      <a:fontRef idx="minor">
+                        <a:schemeClr val="lt1"/>
+                      </a:fontRef>
+                    </wps:style>
+                    <wps:bodyPr rot="0" spcFirstLastPara="0" vertOverflow="overflow" horzOverflow="overflow" vert="horz" wrap="square" lIns="91440" tIns="45720" rIns="91440" bIns="45720" numCol="1" spcCol="0" rtlCol="0" fromWordArt="0" anchor="ctr" anchorCtr="0" forceAA="0" compatLnSpc="1">
+                      <a:prstTxWarp prst="textNoShape">
+                        <a:avLst/>
+                      </a:prstTxWarp>
+                      <a:noAutofit/>
+                    </wps:bodyPr>
+                  </wps:wsp>
+                </a:graphicData>
+              </a:graphic>
+              <wp14:sizeRelH relativeFrom="margin">
+                <wp14:pctWidth>0</wp14:pctWidth>
+              </wp14:sizeRelH>
+            </wp:anchor>
+          </w:drawing>
+        </mc:Choice>
+        <mc:Fallback>
+          <w:pict>
+            <v:shapetype w14:anchorId="3F382732" id="_x0000_t114" coordsize="21600,21600" o:spt="114" path="m,20172v945,400,1887,628,2795,913c3587,21312,4342,21370,5060,21597v2037,,2567,-227,3095,-285c8722,21197,9325,20970,9855,20800v490,-228,945,-400,1472,-740c11817,19887,12347,19660,12875,19375v567,-228,1095,-513,1700,-740c15177,18462,15782,18122,16537,17950v718,-113,1398,-398,2228,-513c19635,17437,20577,17322,21597,17322l21597,,,xe">
+              <v:stroke joinstyle="miter"/>
+              <v:path o:connecttype="custom" o:connectlocs="10800,0;0,10800;10800,20400;21600,10800" textboxrect="0,0,21600,17322"/>
+            </v:shapetype>
+            <v:shape id="Documento 60" o:spid="_x0000_s1026" type="#_x0000_t114" style="position:absolute;margin-left:-63pt;margin-top:1.45pt;width:615pt;height:138.6pt;flip:y;z-index:-251642880;visibility:visible;mso-wrap-style:square;mso-width-percent:0;mso-wrap-distance-left:9pt;mso-wrap-distance-top:0;mso-wrap-distance-right:9pt;mso-wrap-distance-bottom:0;mso-position-horizontal:absolute;mso-position-horizontal-relative:text;mso-position-vertical:absolute;mso-position-vertical-relative:text;mso-width-percent:0;mso-width-relative:margin;v-text-anchor:middle" o:gfxdata="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" fillcolor="#ee853d [3029]" stroked="f">
+              <v:fill color2="#ec7a2d [3173]" rotate="t" colors="0 #f18c55;.5 #f67b28;1 #e56b17" focus="100%" type="gradient">
+                <o:fill v:ext="view" type="gradientUnscaled"/>
+              </v:fill>
+              <v:shadow on="t" color="black" opacity="41287f" offset="0,1.5pt"/>
+            </v:shape>
+          </w:pict>
+        </mc:Fallback>
+      </mc:AlternateContent>
+    </w:r>
   </w:p>
 </w:ftr>
 </file>

--- a/Entregables/III. Planeación del Proyecto TI/III.12 Plan de Recursos Humanos/APPMO-SP_PRH_v1.1.docx
+++ b/Entregables/III. Planeación del Proyecto TI/III.12 Plan de Recursos Humanos/APPMO-SP_PRH_v1.1.docx
@@ -1,166 +1,144 @@
 
 <file path=word/document.xml><?xml version="1.0" encoding="utf-8"?>
-<w:document xmlns:wpc="http://schemas.microsoft.com/office/word/2010/wordprocessingCanvas" xmlns:cx="http://schemas.microsoft.com/office/drawing/2014/chartex" xmlns:cx1="http://schemas.microsoft.com/office/drawing/2015/9/8/chartex" xmlns:mc="http://schemas.openxmlformats.org/markup-compatibility/2006" xmlns:o="urn:schemas-microsoft-com:office:office" xmlns:r="http://schemas.openxmlformats.org/officeDocument/2006/relationships" xmlns:m="http://schemas.openxmlformats.org/officeDocument/2006/math" xmlns:v="urn:schemas-microsoft-com:vml" xmlns:wp14="http://schemas.microsoft.com/office/word/2010/wordprocessingDrawing" xmlns:wp="http://schemas.openxmlformats.org/drawingml/2006/wordprocessingDrawing" xmlns:w10="urn:schemas-microsoft-com:office:word" xmlns:w="http://schemas.openxmlformats.org/wordprocessingml/2006/main" xmlns:w14="http://schemas.microsoft.com/office/word/2010/wordml" xmlns:w15="http://schemas.microsoft.com/office/word/2012/wordml" xmlns:w16se="http://schemas.microsoft.com/office/word/2015/wordml/symex" xmlns:wpg="http://schemas.microsoft.com/office/word/2010/wordprocessingGroup" xmlns:wpi="http://schemas.microsoft.com/office/word/2010/wordprocessingInk" xmlns:wne="http://schemas.microsoft.com/office/word/2006/wordml" xmlns:wps="http://schemas.microsoft.com/office/word/2010/wordprocessingShape" mc:Ignorable="w14 w15 w16se wp14">
+<w:document xmlns:wpc="http://schemas.microsoft.com/office/word/2010/wordprocessingCanvas" xmlns:cx="http://schemas.microsoft.com/office/drawing/2014/chartex" xmlns:mc="http://schemas.openxmlformats.org/markup-compatibility/2006" xmlns:o="urn:schemas-microsoft-com:office:office" xmlns:r="http://schemas.openxmlformats.org/officeDocument/2006/relationships" xmlns:m="http://schemas.openxmlformats.org/officeDocument/2006/math" xmlns:v="urn:schemas-microsoft-com:vml" xmlns:wp14="http://schemas.microsoft.com/office/word/2010/wordprocessingDrawing" xmlns:wp="http://schemas.openxmlformats.org/drawingml/2006/wordprocessingDrawing" xmlns:w10="urn:schemas-microsoft-com:office:word" xmlns:w="http://schemas.openxmlformats.org/wordprocessingml/2006/main" xmlns:w14="http://schemas.microsoft.com/office/word/2010/wordml" xmlns:w15="http://schemas.microsoft.com/office/word/2012/wordml" xmlns:w16se="http://schemas.microsoft.com/office/word/2015/wordml/symex" xmlns:wpg="http://schemas.microsoft.com/office/word/2010/wordprocessingGroup" xmlns:wpi="http://schemas.microsoft.com/office/word/2010/wordprocessingInk" xmlns:wne="http://schemas.microsoft.com/office/word/2006/wordml" xmlns:wps="http://schemas.microsoft.com/office/word/2010/wordprocessingShape" mc:Ignorable="w14 w15 w16se wp14">
   <w:body>
+    <w:p>
+      <w:pPr>
+        <w:spacing w:line="360" w:lineRule="auto"/>
+        <w:rPr>
+          <w:rFonts w:cs="Arial"/>
+          <w:szCs w:val="24"/>
+        </w:rPr>
+      </w:pPr>
+    </w:p>
     <w:tbl>
       <w:tblPr>
         <w:tblStyle w:val="Tabladecuadrcula4-nfasis2"/>
-        <w:tblW w:w="10356" w:type="dxa"/>
-        <w:jc w:val="center"/>
+        <w:tblpPr w:leftFromText="141" w:rightFromText="141" w:vertAnchor="page" w:horzAnchor="margin" w:tblpXSpec="center" w:tblpY="2137"/>
+        <w:tblW w:w="11146" w:type="dxa"/>
+        <w:tblBorders>
+          <w:top w:val="single" w:sz="4" w:space="0" w:color="auto"/>
+          <w:left w:val="single" w:sz="4" w:space="0" w:color="auto"/>
+          <w:bottom w:val="single" w:sz="4" w:space="0" w:color="auto"/>
+          <w:right w:val="single" w:sz="4" w:space="0" w:color="auto"/>
+          <w:insideH w:val="single" w:sz="4" w:space="0" w:color="auto"/>
+          <w:insideV w:val="single" w:sz="4" w:space="0" w:color="auto"/>
+        </w:tblBorders>
         <w:tblLook w:val="04A0" w:firstRow="1" w:lastRow="0" w:firstColumn="1" w:lastColumn="0" w:noHBand="0" w:noVBand="1"/>
       </w:tblPr>
       <w:tblGrid>
-        <w:gridCol w:w="1838"/>
-        <w:gridCol w:w="1712"/>
-        <w:gridCol w:w="1548"/>
-        <w:gridCol w:w="1210"/>
-        <w:gridCol w:w="1375"/>
-        <w:gridCol w:w="2673"/>
+        <w:gridCol w:w="1221"/>
+        <w:gridCol w:w="1707"/>
+        <w:gridCol w:w="1894"/>
+        <w:gridCol w:w="1894"/>
+        <w:gridCol w:w="2217"/>
+        <w:gridCol w:w="2213"/>
       </w:tblGrid>
       <w:tr>
         <w:trPr>
           <w:cnfStyle w:val="100000000000" w:firstRow="1" w:lastRow="0" w:firstColumn="0" w:lastColumn="0" w:oddVBand="0" w:evenVBand="0" w:oddHBand="0" w:evenHBand="0" w:firstRowFirstColumn="0" w:firstRowLastColumn="0" w:lastRowFirstColumn="0" w:lastRowLastColumn="0"/>
-          <w:trHeight w:val="315"/>
-          <w:jc w:val="center"/>
+          <w:trHeight w:val="290"/>
         </w:trPr>
         <w:tc>
           <w:tcPr>
             <w:cnfStyle w:val="001000000000" w:firstRow="0" w:lastRow="0" w:firstColumn="1" w:lastColumn="0" w:oddVBand="0" w:evenVBand="0" w:oddHBand="0" w:evenHBand="0" w:firstRowFirstColumn="0" w:firstRowLastColumn="0" w:lastRowFirstColumn="0" w:lastRowLastColumn="0"/>
-            <w:tcW w:w="7683" w:type="dxa"/>
+            <w:tcW w:w="8933" w:type="dxa"/>
             <w:gridSpan w:val="5"/>
+            <w:tcBorders>
+              <w:top w:val="none" w:sz="0" w:space="0" w:color="auto"/>
+              <w:left w:val="none" w:sz="0" w:space="0" w:color="auto"/>
+              <w:bottom w:val="none" w:sz="0" w:space="0" w:color="auto"/>
+              <w:right w:val="none" w:sz="0" w:space="0" w:color="auto"/>
+            </w:tcBorders>
             <w:shd w:val="clear" w:color="auto" w:fill="F4B083" w:themeFill="accent2" w:themeFillTint="99"/>
             <w:noWrap/>
             <w:hideMark/>
           </w:tcPr>
           <w:p>
             <w:pPr>
-              <w:spacing w:line="276" w:lineRule="auto"/>
-              <w:jc w:val="left"/>
+              <w:tabs>
+                <w:tab w:val="left" w:pos="2235"/>
+                <w:tab w:val="center" w:pos="4895"/>
+              </w:tabs>
+              <w:spacing w:line="360" w:lineRule="auto"/>
+              <w:jc w:val="center"/>
               <w:rPr>
                 <w:rFonts w:eastAsia="Times New Roman" w:cs="Arial"/>
-                <w:color w:val="000000"/>
+                <w:szCs w:val="24"/>
                 <w:lang w:eastAsia="es-MX"/>
               </w:rPr>
             </w:pPr>
             <w:r>
               <w:rPr>
                 <w:rFonts w:eastAsia="Times New Roman" w:cs="Arial"/>
-                <w:color w:val="000000"/>
+                <w:szCs w:val="24"/>
                 <w:lang w:eastAsia="es-MX"/>
               </w:rPr>
-              <w:t>Control de versiones</w:t>
+              <w:t>CONTROL DE VERSIONES</w:t>
             </w:r>
           </w:p>
         </w:tc>
         <w:tc>
           <w:tcPr>
-            <w:tcW w:w="2673" w:type="dxa"/>
+            <w:tcW w:w="2213" w:type="dxa"/>
+            <w:tcBorders>
+              <w:top w:val="none" w:sz="0" w:space="0" w:color="auto"/>
+              <w:left w:val="none" w:sz="0" w:space="0" w:color="auto"/>
+              <w:bottom w:val="none" w:sz="0" w:space="0" w:color="auto"/>
+              <w:right w:val="none" w:sz="0" w:space="0" w:color="auto"/>
+            </w:tcBorders>
             <w:shd w:val="clear" w:color="auto" w:fill="F4B083" w:themeFill="accent2" w:themeFillTint="99"/>
-            <w:noWrap/>
-            <w:hideMark/>
           </w:tcPr>
           <w:p>
             <w:pPr>
-              <w:spacing w:line="276" w:lineRule="auto"/>
-              <w:jc w:val="left"/>
+              <w:tabs>
+                <w:tab w:val="left" w:pos="2235"/>
+                <w:tab w:val="center" w:pos="4895"/>
+              </w:tabs>
+              <w:spacing w:line="360" w:lineRule="auto"/>
+              <w:ind w:left="708"/>
+              <w:jc w:val="center"/>
               <w:cnfStyle w:val="100000000000" w:firstRow="1" w:lastRow="0" w:firstColumn="0" w:lastColumn="0" w:oddVBand="0" w:evenVBand="0" w:oddHBand="0" w:evenHBand="0" w:firstRowFirstColumn="0" w:firstRowLastColumn="0" w:lastRowFirstColumn="0" w:lastRowLastColumn="0"/>
               <w:rPr>
                 <w:rFonts w:eastAsia="Times New Roman" w:cs="Arial"/>
-                <w:color w:val="000000"/>
+                <w:bCs w:val="0"/>
+                <w:szCs w:val="24"/>
                 <w:lang w:eastAsia="es-MX"/>
               </w:rPr>
             </w:pPr>
-            <w:r>
-              <w:rPr>
-                <w:rFonts w:eastAsia="Times New Roman" w:cs="Arial"/>
-                <w:color w:val="000000"/>
-                <w:lang w:eastAsia="es-MX"/>
-              </w:rPr>
-              <w:t>Hoja</w:t>
-            </w:r>
-            <w:r>
-              <w:rPr>
-                <w:rFonts w:eastAsia="Times New Roman" w:cs="Arial"/>
-                <w:color w:val="000000"/>
-                <w:u w:val="single"/>
-                <w:lang w:eastAsia="es-MX"/>
-              </w:rPr>
-              <w:t>_1</w:t>
-            </w:r>
-            <w:r>
-              <w:rPr>
-                <w:rFonts w:eastAsia="Times New Roman" w:cs="Arial"/>
-                <w:color w:val="000000"/>
-                <w:u w:val="single"/>
-                <w:lang w:eastAsia="es-MX"/>
-              </w:rPr>
-              <w:t>__</w:t>
-            </w:r>
-            <w:r>
-              <w:rPr>
-                <w:rFonts w:eastAsia="Times New Roman" w:cs="Arial"/>
-                <w:color w:val="000000"/>
-                <w:lang w:eastAsia="es-MX"/>
-              </w:rPr>
-              <w:t xml:space="preserve"> de </w:t>
-            </w:r>
-            <w:r>
-              <w:rPr>
-                <w:rFonts w:eastAsia="Times New Roman" w:cs="Arial"/>
-                <w:color w:val="000000"/>
-                <w:u w:val="single"/>
-                <w:lang w:eastAsia="es-MX"/>
-              </w:rPr>
-              <w:t>_</w:t>
-            </w:r>
-            <w:r>
-              <w:rPr>
-                <w:rFonts w:eastAsia="Times New Roman" w:cs="Arial"/>
-                <w:color w:val="000000"/>
-                <w:u w:val="single"/>
-                <w:lang w:eastAsia="es-MX"/>
-              </w:rPr>
-              <w:t>2</w:t>
-            </w:r>
-            <w:r>
-              <w:rPr>
-                <w:rFonts w:eastAsia="Times New Roman" w:cs="Arial"/>
-                <w:color w:val="000000"/>
-                <w:u w:val="single"/>
-                <w:lang w:eastAsia="es-MX"/>
-              </w:rPr>
-              <w:t>__</w:t>
-            </w:r>
           </w:p>
         </w:tc>
       </w:tr>
       <w:tr>
         <w:trPr>
           <w:cnfStyle w:val="000000100000" w:firstRow="0" w:lastRow="0" w:firstColumn="0" w:lastColumn="0" w:oddVBand="0" w:evenVBand="0" w:oddHBand="1" w:evenHBand="0" w:firstRowFirstColumn="0" w:firstRowLastColumn="0" w:lastRowFirstColumn="0" w:lastRowLastColumn="0"/>
-          <w:trHeight w:val="315"/>
-          <w:jc w:val="center"/>
+          <w:trHeight w:val="275"/>
         </w:trPr>
         <w:tc>
           <w:tcPr>
             <w:cnfStyle w:val="001000000000" w:firstRow="0" w:lastRow="0" w:firstColumn="1" w:lastColumn="0" w:oddVBand="0" w:evenVBand="0" w:oddHBand="0" w:evenHBand="0" w:firstRowFirstColumn="0" w:firstRowLastColumn="0" w:lastRowFirstColumn="0" w:lastRowLastColumn="0"/>
-            <w:tcW w:w="1838" w:type="dxa"/>
+            <w:tcW w:w="1221" w:type="dxa"/>
             <w:noWrap/>
             <w:hideMark/>
           </w:tcPr>
           <w:p>
             <w:pPr>
-              <w:spacing w:line="276" w:lineRule="auto"/>
-              <w:jc w:val="left"/>
-              <w:rPr>
-                <w:rFonts w:ascii="Calibri" w:eastAsia="Times New Roman" w:hAnsi="Calibri" w:cs="Times New Roman"/>
+              <w:spacing w:line="360" w:lineRule="auto"/>
+              <w:jc w:val="center"/>
+              <w:rPr>
+                <w:rFonts w:eastAsia="Times New Roman" w:cs="Arial"/>
+                <w:b w:val="0"/>
+                <w:bCs w:val="0"/>
                 <w:color w:val="000000"/>
+                <w:szCs w:val="24"/>
                 <w:lang w:eastAsia="es-MX"/>
               </w:rPr>
             </w:pPr>
             <w:r>
               <w:rPr>
-                <w:rFonts w:ascii="Calibri" w:eastAsia="Times New Roman" w:hAnsi="Calibri" w:cs="Times New Roman"/>
+                <w:rFonts w:eastAsia="Times New Roman" w:cs="Arial"/>
                 <w:color w:val="000000"/>
+                <w:szCs w:val="24"/>
                 <w:lang w:eastAsia="es-MX"/>
               </w:rPr>
               <w:t>Versión</w:t>
@@ -169,27 +147,31 @@
         </w:tc>
         <w:tc>
           <w:tcPr>
-            <w:tcW w:w="1712" w:type="dxa"/>
+            <w:tcW w:w="1707" w:type="dxa"/>
             <w:noWrap/>
             <w:hideMark/>
           </w:tcPr>
           <w:p>
             <w:pPr>
-              <w:spacing w:line="276" w:lineRule="auto"/>
-              <w:jc w:val="left"/>
+              <w:spacing w:line="360" w:lineRule="auto"/>
+              <w:jc w:val="center"/>
               <w:cnfStyle w:val="000000100000" w:firstRow="0" w:lastRow="0" w:firstColumn="0" w:lastColumn="0" w:oddVBand="0" w:evenVBand="0" w:oddHBand="1" w:evenHBand="0" w:firstRowFirstColumn="0" w:firstRowLastColumn="0" w:lastRowFirstColumn="0" w:lastRowLastColumn="0"/>
               <w:rPr>
-                <w:rFonts w:ascii="Calibri" w:eastAsia="Times New Roman" w:hAnsi="Calibri" w:cs="Times New Roman"/>
+                <w:rFonts w:eastAsia="Times New Roman" w:cs="Arial"/>
                 <w:b/>
+                <w:bCs/>
                 <w:color w:val="000000"/>
+                <w:szCs w:val="24"/>
                 <w:lang w:eastAsia="es-MX"/>
               </w:rPr>
             </w:pPr>
             <w:r>
               <w:rPr>
-                <w:rFonts w:ascii="Calibri" w:eastAsia="Times New Roman" w:hAnsi="Calibri" w:cs="Times New Roman"/>
+                <w:rFonts w:eastAsia="Times New Roman" w:cs="Arial"/>
                 <w:b/>
+                <w:bCs/>
                 <w:color w:val="000000"/>
+                <w:szCs w:val="24"/>
                 <w:lang w:eastAsia="es-MX"/>
               </w:rPr>
               <w:t>Hecha por</w:t>
@@ -198,27 +180,31 @@
         </w:tc>
         <w:tc>
           <w:tcPr>
-            <w:tcW w:w="1548" w:type="dxa"/>
+            <w:tcW w:w="1894" w:type="dxa"/>
             <w:noWrap/>
             <w:hideMark/>
           </w:tcPr>
           <w:p>
             <w:pPr>
-              <w:spacing w:line="276" w:lineRule="auto"/>
-              <w:jc w:val="left"/>
+              <w:spacing w:line="360" w:lineRule="auto"/>
+              <w:jc w:val="center"/>
               <w:cnfStyle w:val="000000100000" w:firstRow="0" w:lastRow="0" w:firstColumn="0" w:lastColumn="0" w:oddVBand="0" w:evenVBand="0" w:oddHBand="1" w:evenHBand="0" w:firstRowFirstColumn="0" w:firstRowLastColumn="0" w:lastRowFirstColumn="0" w:lastRowLastColumn="0"/>
               <w:rPr>
-                <w:rFonts w:ascii="Calibri" w:eastAsia="Times New Roman" w:hAnsi="Calibri" w:cs="Times New Roman"/>
+                <w:rFonts w:eastAsia="Times New Roman" w:cs="Arial"/>
                 <w:b/>
+                <w:bCs/>
                 <w:color w:val="000000"/>
+                <w:szCs w:val="24"/>
                 <w:lang w:eastAsia="es-MX"/>
               </w:rPr>
             </w:pPr>
             <w:r>
               <w:rPr>
-                <w:rFonts w:ascii="Calibri" w:eastAsia="Times New Roman" w:hAnsi="Calibri" w:cs="Times New Roman"/>
+                <w:rFonts w:eastAsia="Times New Roman" w:cs="Arial"/>
                 <w:b/>
+                <w:bCs/>
                 <w:color w:val="000000"/>
+                <w:szCs w:val="24"/>
                 <w:lang w:eastAsia="es-MX"/>
               </w:rPr>
               <w:t>Revisada por</w:t>
@@ -227,56 +213,64 @@
         </w:tc>
         <w:tc>
           <w:tcPr>
-            <w:tcW w:w="1210" w:type="dxa"/>
+            <w:tcW w:w="1894" w:type="dxa"/>
             <w:noWrap/>
             <w:hideMark/>
           </w:tcPr>
           <w:p>
             <w:pPr>
-              <w:spacing w:line="276" w:lineRule="auto"/>
-              <w:jc w:val="left"/>
+              <w:spacing w:line="360" w:lineRule="auto"/>
+              <w:jc w:val="center"/>
               <w:cnfStyle w:val="000000100000" w:firstRow="0" w:lastRow="0" w:firstColumn="0" w:lastColumn="0" w:oddVBand="0" w:evenVBand="0" w:oddHBand="1" w:evenHBand="0" w:firstRowFirstColumn="0" w:firstRowLastColumn="0" w:lastRowFirstColumn="0" w:lastRowLastColumn="0"/>
               <w:rPr>
-                <w:rFonts w:ascii="Calibri" w:eastAsia="Times New Roman" w:hAnsi="Calibri" w:cs="Times New Roman"/>
+                <w:rFonts w:eastAsia="Times New Roman" w:cs="Arial"/>
                 <w:b/>
+                <w:bCs/>
                 <w:color w:val="000000"/>
+                <w:szCs w:val="24"/>
                 <w:lang w:eastAsia="es-MX"/>
               </w:rPr>
             </w:pPr>
             <w:r>
               <w:rPr>
-                <w:rFonts w:ascii="Calibri" w:eastAsia="Times New Roman" w:hAnsi="Calibri" w:cs="Times New Roman"/>
+                <w:rFonts w:eastAsia="Times New Roman" w:cs="Arial"/>
                 <w:b/>
+                <w:bCs/>
                 <w:color w:val="000000"/>
+                <w:szCs w:val="24"/>
                 <w:lang w:eastAsia="es-MX"/>
               </w:rPr>
-              <w:t>Aprobado por</w:t>
+              <w:t>Aprobada por</w:t>
             </w:r>
           </w:p>
         </w:tc>
         <w:tc>
           <w:tcPr>
-            <w:tcW w:w="1375" w:type="dxa"/>
+            <w:tcW w:w="2217" w:type="dxa"/>
             <w:noWrap/>
             <w:hideMark/>
           </w:tcPr>
           <w:p>
             <w:pPr>
-              <w:spacing w:line="276" w:lineRule="auto"/>
-              <w:jc w:val="left"/>
+              <w:spacing w:line="360" w:lineRule="auto"/>
+              <w:jc w:val="center"/>
               <w:cnfStyle w:val="000000100000" w:firstRow="0" w:lastRow="0" w:firstColumn="0" w:lastColumn="0" w:oddVBand="0" w:evenVBand="0" w:oddHBand="1" w:evenHBand="0" w:firstRowFirstColumn="0" w:firstRowLastColumn="0" w:lastRowFirstColumn="0" w:lastRowLastColumn="0"/>
               <w:rPr>
-                <w:rFonts w:ascii="Calibri" w:eastAsia="Times New Roman" w:hAnsi="Calibri" w:cs="Times New Roman"/>
+                <w:rFonts w:eastAsia="Times New Roman" w:cs="Arial"/>
                 <w:b/>
+                <w:bCs/>
                 <w:color w:val="000000"/>
+                <w:szCs w:val="24"/>
                 <w:lang w:eastAsia="es-MX"/>
               </w:rPr>
             </w:pPr>
             <w:r>
               <w:rPr>
-                <w:rFonts w:ascii="Calibri" w:eastAsia="Times New Roman" w:hAnsi="Calibri" w:cs="Times New Roman"/>
+                <w:rFonts w:eastAsia="Times New Roman" w:cs="Arial"/>
                 <w:b/>
+                <w:bCs/>
                 <w:color w:val="000000"/>
+                <w:szCs w:val="24"/>
                 <w:lang w:eastAsia="es-MX"/>
               </w:rPr>
               <w:t>Fecha</w:t>
@@ -285,26 +279,31 @@
         </w:tc>
         <w:tc>
           <w:tcPr>
-            <w:tcW w:w="2673" w:type="dxa"/>
+            <w:tcW w:w="2213" w:type="dxa"/>
             <w:noWrap/>
             <w:hideMark/>
           </w:tcPr>
           <w:p>
             <w:pPr>
-              <w:spacing w:line="276" w:lineRule="auto"/>
-              <w:jc w:val="left"/>
+              <w:spacing w:line="360" w:lineRule="auto"/>
+              <w:jc w:val="center"/>
               <w:cnfStyle w:val="000000100000" w:firstRow="0" w:lastRow="0" w:firstColumn="0" w:lastColumn="0" w:oddVBand="0" w:evenVBand="0" w:oddHBand="1" w:evenHBand="0" w:firstRowFirstColumn="0" w:firstRowLastColumn="0" w:lastRowFirstColumn="0" w:lastRowLastColumn="0"/>
               <w:rPr>
-                <w:rFonts w:ascii="Calibri" w:eastAsia="Times New Roman" w:hAnsi="Calibri" w:cs="Times New Roman"/>
+                <w:rFonts w:eastAsia="Times New Roman" w:cs="Arial"/>
+                <w:b/>
+                <w:bCs/>
                 <w:color w:val="000000"/>
+                <w:szCs w:val="24"/>
                 <w:lang w:eastAsia="es-MX"/>
               </w:rPr>
             </w:pPr>
             <w:r>
               <w:rPr>
-                <w:rFonts w:ascii="Calibri" w:eastAsia="Times New Roman" w:hAnsi="Calibri" w:cs="Times New Roman"/>
+                <w:rFonts w:eastAsia="Times New Roman" w:cs="Arial"/>
                 <w:b/>
+                <w:bCs/>
                 <w:color w:val="000000"/>
+                <w:szCs w:val="24"/>
                 <w:lang w:eastAsia="es-MX"/>
               </w:rPr>
               <w:t>Motivo</w:t>
@@ -314,30 +313,30 @@
       </w:tr>
       <w:tr>
         <w:trPr>
-          <w:trHeight w:val="315"/>
-          <w:jc w:val="center"/>
+          <w:trHeight w:val="275"/>
         </w:trPr>
         <w:tc>
           <w:tcPr>
             <w:cnfStyle w:val="001000000000" w:firstRow="0" w:lastRow="0" w:firstColumn="1" w:lastColumn="0" w:oddVBand="0" w:evenVBand="0" w:oddHBand="0" w:evenHBand="0" w:firstRowFirstColumn="0" w:firstRowLastColumn="0" w:lastRowFirstColumn="0" w:lastRowLastColumn="0"/>
-            <w:tcW w:w="1838" w:type="dxa"/>
+            <w:tcW w:w="1221" w:type="dxa"/>
             <w:noWrap/>
-            <w:hideMark/>
           </w:tcPr>
           <w:p>
             <w:pPr>
-              <w:spacing w:line="276" w:lineRule="auto"/>
+              <w:spacing w:line="360" w:lineRule="auto"/>
               <w:jc w:val="center"/>
               <w:rPr>
-                <w:rFonts w:ascii="Calibri" w:eastAsia="Times New Roman" w:hAnsi="Calibri" w:cs="Times New Roman"/>
+                <w:rFonts w:eastAsia="Times New Roman" w:cs="Arial"/>
                 <w:color w:val="000000"/>
+                <w:szCs w:val="24"/>
                 <w:lang w:eastAsia="es-MX"/>
               </w:rPr>
             </w:pPr>
             <w:r>
               <w:rPr>
-                <w:rFonts w:ascii="Calibri" w:eastAsia="Times New Roman" w:hAnsi="Calibri" w:cs="Times New Roman"/>
+                <w:rFonts w:eastAsia="Times New Roman" w:cs="Arial"/>
                 <w:color w:val="000000"/>
+                <w:szCs w:val="24"/>
                 <w:lang w:eastAsia="es-MX"/>
               </w:rPr>
               <w:t>1.1</w:t>
@@ -346,53 +345,54 @@
         </w:tc>
         <w:tc>
           <w:tcPr>
-            <w:tcW w:w="1712" w:type="dxa"/>
+            <w:tcW w:w="1707" w:type="dxa"/>
             <w:noWrap/>
-            <w:hideMark/>
           </w:tcPr>
           <w:p>
             <w:pPr>
-              <w:spacing w:line="276" w:lineRule="auto"/>
-              <w:ind w:right="-97"/>
-              <w:jc w:val="left"/>
+              <w:spacing w:line="360" w:lineRule="auto"/>
+              <w:jc w:val="center"/>
               <w:cnfStyle w:val="000000000000" w:firstRow="0" w:lastRow="0" w:firstColumn="0" w:lastColumn="0" w:oddVBand="0" w:evenVBand="0" w:oddHBand="0" w:evenHBand="0" w:firstRowFirstColumn="0" w:firstRowLastColumn="0" w:lastRowFirstColumn="0" w:lastRowLastColumn="0"/>
               <w:rPr>
-                <w:rFonts w:ascii="Calibri" w:eastAsia="Times New Roman" w:hAnsi="Calibri" w:cs="Times New Roman"/>
+                <w:rFonts w:eastAsia="Times New Roman" w:cs="Arial"/>
                 <w:color w:val="000000"/>
+                <w:szCs w:val="24"/>
                 <w:lang w:eastAsia="es-MX"/>
               </w:rPr>
             </w:pPr>
             <w:r>
               <w:rPr>
-                <w:rFonts w:ascii="Calibri" w:eastAsia="Times New Roman" w:hAnsi="Calibri" w:cs="Times New Roman"/>
+                <w:rFonts w:eastAsia="Times New Roman" w:cs="Arial"/>
                 <w:color w:val="000000"/>
+                <w:szCs w:val="24"/>
                 <w:lang w:eastAsia="es-MX"/>
               </w:rPr>
-              <w:t>CJTD</w:t>
+              <w:t>TDCJ</w:t>
             </w:r>
           </w:p>
         </w:tc>
         <w:tc>
           <w:tcPr>
-            <w:tcW w:w="1548" w:type="dxa"/>
+            <w:tcW w:w="1894" w:type="dxa"/>
             <w:noWrap/>
-            <w:hideMark/>
           </w:tcPr>
           <w:p>
             <w:pPr>
-              <w:spacing w:line="276" w:lineRule="auto"/>
-              <w:jc w:val="left"/>
+              <w:spacing w:line="360" w:lineRule="auto"/>
+              <w:jc w:val="center"/>
               <w:cnfStyle w:val="000000000000" w:firstRow="0" w:lastRow="0" w:firstColumn="0" w:lastColumn="0" w:oddVBand="0" w:evenVBand="0" w:oddHBand="0" w:evenHBand="0" w:firstRowFirstColumn="0" w:firstRowLastColumn="0" w:lastRowFirstColumn="0" w:lastRowLastColumn="0"/>
               <w:rPr>
-                <w:rFonts w:ascii="Calibri" w:eastAsia="Times New Roman" w:hAnsi="Calibri" w:cs="Times New Roman"/>
+                <w:rFonts w:eastAsia="Times New Roman" w:cs="Arial"/>
                 <w:color w:val="000000"/>
+                <w:szCs w:val="24"/>
                 <w:lang w:eastAsia="es-MX"/>
               </w:rPr>
             </w:pPr>
             <w:r>
               <w:rPr>
-                <w:rFonts w:ascii="Calibri" w:eastAsia="Times New Roman" w:hAnsi="Calibri" w:cs="Times New Roman"/>
+                <w:rFonts w:eastAsia="Times New Roman" w:cs="Arial"/>
                 <w:color w:val="000000"/>
+                <w:szCs w:val="24"/>
                 <w:lang w:eastAsia="es-MX"/>
               </w:rPr>
               <w:t>FJHH</w:t>
@@ -401,25 +401,26 @@
         </w:tc>
         <w:tc>
           <w:tcPr>
-            <w:tcW w:w="1210" w:type="dxa"/>
+            <w:tcW w:w="1894" w:type="dxa"/>
             <w:noWrap/>
-            <w:hideMark/>
           </w:tcPr>
           <w:p>
             <w:pPr>
-              <w:spacing w:line="276" w:lineRule="auto"/>
-              <w:jc w:val="left"/>
+              <w:spacing w:line="360" w:lineRule="auto"/>
+              <w:jc w:val="center"/>
               <w:cnfStyle w:val="000000000000" w:firstRow="0" w:lastRow="0" w:firstColumn="0" w:lastColumn="0" w:oddVBand="0" w:evenVBand="0" w:oddHBand="0" w:evenHBand="0" w:firstRowFirstColumn="0" w:firstRowLastColumn="0" w:lastRowFirstColumn="0" w:lastRowLastColumn="0"/>
               <w:rPr>
-                <w:rFonts w:ascii="Calibri" w:eastAsia="Times New Roman" w:hAnsi="Calibri" w:cs="Times New Roman"/>
+                <w:rFonts w:eastAsia="Times New Roman" w:cs="Arial"/>
                 <w:color w:val="000000"/>
+                <w:szCs w:val="24"/>
                 <w:lang w:eastAsia="es-MX"/>
               </w:rPr>
             </w:pPr>
             <w:r>
               <w:rPr>
-                <w:rFonts w:ascii="Calibri" w:eastAsia="Times New Roman" w:hAnsi="Calibri" w:cs="Times New Roman"/>
+                <w:rFonts w:eastAsia="Times New Roman" w:cs="Arial"/>
                 <w:color w:val="000000"/>
+                <w:szCs w:val="24"/>
                 <w:lang w:eastAsia="es-MX"/>
               </w:rPr>
               <w:t>FJHH</w:t>
@@ -428,33 +429,55 @@
         </w:tc>
         <w:tc>
           <w:tcPr>
-            <w:tcW w:w="1375" w:type="dxa"/>
+            <w:tcW w:w="2217" w:type="dxa"/>
             <w:noWrap/>
-            <w:hideMark/>
           </w:tcPr>
           <w:p>
             <w:pPr>
-              <w:spacing w:line="276" w:lineRule="auto"/>
-              <w:jc w:val="left"/>
+              <w:spacing w:line="360" w:lineRule="auto"/>
+              <w:jc w:val="center"/>
               <w:cnfStyle w:val="000000000000" w:firstRow="0" w:lastRow="0" w:firstColumn="0" w:lastColumn="0" w:oddVBand="0" w:evenVBand="0" w:oddHBand="0" w:evenHBand="0" w:firstRowFirstColumn="0" w:firstRowLastColumn="0" w:lastRowFirstColumn="0" w:lastRowLastColumn="0"/>
               <w:rPr>
-                <w:rFonts w:ascii="Calibri" w:eastAsia="Times New Roman" w:hAnsi="Calibri" w:cs="Times New Roman"/>
+                <w:rFonts w:eastAsia="Times New Roman" w:cs="Arial"/>
                 <w:color w:val="000000"/>
+                <w:szCs w:val="24"/>
                 <w:lang w:eastAsia="es-MX"/>
               </w:rPr>
             </w:pPr>
             <w:r>
               <w:rPr>
-                <w:rFonts w:ascii="Calibri" w:eastAsia="Times New Roman" w:hAnsi="Calibri" w:cs="Times New Roman"/>
+                <w:rFonts w:eastAsia="Times New Roman" w:cs="Arial"/>
                 <w:color w:val="000000"/>
+                <w:szCs w:val="24"/>
                 <w:lang w:eastAsia="es-MX"/>
               </w:rPr>
-              <w:t>03/06</w:t>
-            </w:r>
-            <w:r>
-              <w:rPr>
-                <w:rFonts w:ascii="Calibri" w:eastAsia="Times New Roman" w:hAnsi="Calibri" w:cs="Times New Roman"/>
+              <w:t>11</w:t>
+            </w:r>
+            <w:r>
+              <w:rPr>
+                <w:rFonts w:eastAsia="Times New Roman" w:cs="Arial"/>
                 <w:color w:val="000000"/>
+                <w:szCs w:val="24"/>
+                <w:lang w:eastAsia="es-MX"/>
+              </w:rPr>
+              <w:t>/</w:t>
+            </w:r>
+            <w:r>
+              <w:rPr>
+                <w:rFonts w:eastAsia="Times New Roman" w:cs="Arial"/>
+                <w:color w:val="000000"/>
+                <w:szCs w:val="24"/>
+                <w:lang w:eastAsia="es-MX"/>
+              </w:rPr>
+              <w:t>Enero</w:t>
+            </w:r>
+            <w:bookmarkStart w:id="0" w:name="_GoBack"/>
+            <w:bookmarkEnd w:id="0"/>
+            <w:r>
+              <w:rPr>
+                <w:rFonts w:eastAsia="Times New Roman" w:cs="Arial"/>
+                <w:color w:val="000000"/>
+                <w:szCs w:val="24"/>
                 <w:lang w:eastAsia="es-MX"/>
               </w:rPr>
               <w:t>/2019</w:t>
@@ -463,161 +486,182 @@
         </w:tc>
         <w:tc>
           <w:tcPr>
-            <w:tcW w:w="2673" w:type="dxa"/>
+            <w:tcW w:w="2213" w:type="dxa"/>
             <w:noWrap/>
-            <w:hideMark/>
           </w:tcPr>
           <w:p>
             <w:pPr>
-              <w:spacing w:line="276" w:lineRule="auto"/>
-              <w:jc w:val="left"/>
+              <w:spacing w:line="360" w:lineRule="auto"/>
+              <w:jc w:val="center"/>
               <w:cnfStyle w:val="000000000000" w:firstRow="0" w:lastRow="0" w:firstColumn="0" w:lastColumn="0" w:oddVBand="0" w:evenVBand="0" w:oddHBand="0" w:evenHBand="0" w:firstRowFirstColumn="0" w:firstRowLastColumn="0" w:lastRowFirstColumn="0" w:lastRowLastColumn="0"/>
               <w:rPr>
-                <w:rFonts w:ascii="Calibri" w:eastAsia="Times New Roman" w:hAnsi="Calibri" w:cs="Times New Roman"/>
+                <w:rFonts w:eastAsia="Times New Roman" w:cs="Arial"/>
                 <w:color w:val="000000"/>
+                <w:szCs w:val="24"/>
                 <w:lang w:eastAsia="es-MX"/>
               </w:rPr>
             </w:pPr>
             <w:r>
               <w:rPr>
-                <w:rFonts w:ascii="Calibri" w:eastAsia="Times New Roman" w:hAnsi="Calibri" w:cs="Times New Roman"/>
+                <w:rFonts w:eastAsia="Times New Roman" w:cs="Arial"/>
                 <w:color w:val="000000"/>
+                <w:szCs w:val="24"/>
                 <w:lang w:eastAsia="es-MX"/>
               </w:rPr>
-              <w:t>hipervínculos</w:t>
+              <w:t>Hipervinculo</w:t>
+            </w:r>
+          </w:p>
+        </w:tc>
+      </w:tr>
+    </w:tbl>
+    <w:p>
+      <w:pPr>
+        <w:spacing w:after="0" w:line="360" w:lineRule="auto"/>
+        <w:rPr>
+          <w:rFonts w:cs="Arial"/>
+          <w:i/>
+          <w:szCs w:val="24"/>
+        </w:rPr>
+      </w:pPr>
+    </w:p>
+    <w:tbl>
+      <w:tblPr>
+        <w:tblStyle w:val="Tabladecuadrcula4-nfasis2"/>
+        <w:tblpPr w:leftFromText="141" w:rightFromText="141" w:vertAnchor="text" w:horzAnchor="margin" w:tblpXSpec="center" w:tblpY="602"/>
+        <w:tblW w:w="11194" w:type="dxa"/>
+        <w:tblBorders>
+          <w:top w:val="single" w:sz="4" w:space="0" w:color="auto"/>
+          <w:left w:val="single" w:sz="4" w:space="0" w:color="auto"/>
+          <w:bottom w:val="single" w:sz="4" w:space="0" w:color="auto"/>
+          <w:right w:val="single" w:sz="4" w:space="0" w:color="auto"/>
+          <w:insideH w:val="single" w:sz="4" w:space="0" w:color="auto"/>
+          <w:insideV w:val="single" w:sz="4" w:space="0" w:color="auto"/>
+        </w:tblBorders>
+        <w:tblLook w:val="06A0" w:firstRow="1" w:lastRow="0" w:firstColumn="1" w:lastColumn="0" w:noHBand="1" w:noVBand="1"/>
+      </w:tblPr>
+      <w:tblGrid>
+        <w:gridCol w:w="5690"/>
+        <w:gridCol w:w="5504"/>
+      </w:tblGrid>
+      <w:tr>
+        <w:trPr>
+          <w:cnfStyle w:val="100000000000" w:firstRow="1" w:lastRow="0" w:firstColumn="0" w:lastColumn="0" w:oddVBand="0" w:evenVBand="0" w:oddHBand="0" w:evenHBand="0" w:firstRowFirstColumn="0" w:firstRowLastColumn="0" w:lastRowFirstColumn="0" w:lastRowLastColumn="0"/>
+          <w:trHeight w:val="416"/>
+        </w:trPr>
+        <w:tc>
+          <w:tcPr>
+            <w:cnfStyle w:val="001000000000" w:firstRow="0" w:lastRow="0" w:firstColumn="1" w:lastColumn="0" w:oddVBand="0" w:evenVBand="0" w:oddHBand="0" w:evenHBand="0" w:firstRowFirstColumn="0" w:firstRowLastColumn="0" w:lastRowFirstColumn="0" w:lastRowLastColumn="0"/>
+            <w:tcW w:w="5690" w:type="dxa"/>
+            <w:tcBorders>
+              <w:top w:val="none" w:sz="0" w:space="0" w:color="auto"/>
+              <w:left w:val="none" w:sz="0" w:space="0" w:color="auto"/>
+              <w:bottom w:val="none" w:sz="0" w:space="0" w:color="auto"/>
+              <w:right w:val="none" w:sz="0" w:space="0" w:color="auto"/>
+            </w:tcBorders>
+            <w:shd w:val="clear" w:color="auto" w:fill="F4B083" w:themeFill="accent2" w:themeFillTint="99"/>
+          </w:tcPr>
+          <w:p>
+            <w:pPr>
+              <w:spacing w:line="360" w:lineRule="auto"/>
+              <w:jc w:val="center"/>
+              <w:rPr>
+                <w:rFonts w:cs="Arial"/>
+                <w:b w:val="0"/>
+                <w:bCs w:val="0"/>
+                <w:szCs w:val="24"/>
+                <w:lang w:val="es-ES_tradnl"/>
+              </w:rPr>
+            </w:pPr>
+            <w:r>
+              <w:rPr>
+                <w:rFonts w:cs="Arial"/>
+                <w:szCs w:val="24"/>
+                <w:lang w:val="es-ES_tradnl"/>
+              </w:rPr>
+              <w:t>NOMBRE DEL PROYECTO</w:t>
+            </w:r>
+          </w:p>
+        </w:tc>
+        <w:tc>
+          <w:tcPr>
+            <w:tcW w:w="5504" w:type="dxa"/>
+            <w:tcBorders>
+              <w:top w:val="none" w:sz="0" w:space="0" w:color="auto"/>
+              <w:left w:val="none" w:sz="0" w:space="0" w:color="auto"/>
+              <w:bottom w:val="none" w:sz="0" w:space="0" w:color="auto"/>
+              <w:right w:val="none" w:sz="0" w:space="0" w:color="auto"/>
+            </w:tcBorders>
+            <w:shd w:val="clear" w:color="auto" w:fill="F4B083" w:themeFill="accent2" w:themeFillTint="99"/>
+          </w:tcPr>
+          <w:p>
+            <w:pPr>
+              <w:spacing w:line="360" w:lineRule="auto"/>
+              <w:jc w:val="center"/>
+              <w:cnfStyle w:val="100000000000" w:firstRow="1" w:lastRow="0" w:firstColumn="0" w:lastColumn="0" w:oddVBand="0" w:evenVBand="0" w:oddHBand="0" w:evenHBand="0" w:firstRowFirstColumn="0" w:firstRowLastColumn="0" w:lastRowFirstColumn="0" w:lastRowLastColumn="0"/>
+              <w:rPr>
+                <w:rFonts w:cs="Arial"/>
+                <w:b w:val="0"/>
+                <w:bCs w:val="0"/>
+                <w:szCs w:val="24"/>
+                <w:lang w:val="es-ES_tradnl"/>
+              </w:rPr>
+            </w:pPr>
+            <w:r>
+              <w:rPr>
+                <w:rFonts w:cs="Arial"/>
+                <w:szCs w:val="24"/>
+                <w:lang w:val="es-ES_tradnl"/>
+              </w:rPr>
+              <w:t>SIGLAS DEL PROYECTO</w:t>
             </w:r>
           </w:p>
         </w:tc>
       </w:tr>
       <w:tr>
         <w:trPr>
-          <w:cnfStyle w:val="000000100000" w:firstRow="0" w:lastRow="0" w:firstColumn="0" w:lastColumn="0" w:oddVBand="0" w:evenVBand="0" w:oddHBand="1" w:evenHBand="0" w:firstRowFirstColumn="0" w:firstRowLastColumn="0" w:lastRowFirstColumn="0" w:lastRowLastColumn="0"/>
-          <w:trHeight w:val="315"/>
-          <w:jc w:val="center"/>
+          <w:trHeight w:val="443"/>
         </w:trPr>
         <w:tc>
           <w:tcPr>
             <w:cnfStyle w:val="001000000000" w:firstRow="0" w:lastRow="0" w:firstColumn="1" w:lastColumn="0" w:oddVBand="0" w:evenVBand="0" w:oddHBand="0" w:evenHBand="0" w:firstRowFirstColumn="0" w:firstRowLastColumn="0" w:lastRowFirstColumn="0" w:lastRowLastColumn="0"/>
-            <w:tcW w:w="7683" w:type="dxa"/>
-            <w:gridSpan w:val="5"/>
-            <w:noWrap/>
-            <w:hideMark/>
+            <w:tcW w:w="5690" w:type="dxa"/>
           </w:tcPr>
           <w:p>
             <w:pPr>
-              <w:spacing w:line="276" w:lineRule="auto"/>
-              <w:jc w:val="left"/>
-              <w:rPr>
-                <w:rFonts w:ascii="Calibri" w:eastAsia="Times New Roman" w:hAnsi="Calibri" w:cs="Times New Roman"/>
-                <w:color w:val="000000"/>
-                <w:lang w:eastAsia="es-MX"/>
+              <w:spacing w:line="360" w:lineRule="auto"/>
+              <w:jc w:val="center"/>
+              <w:rPr>
+                <w:rFonts w:cs="Arial"/>
+                <w:szCs w:val="24"/>
               </w:rPr>
             </w:pPr>
             <w:r>
               <w:rPr>
-                <w:rFonts w:ascii="Calibri" w:eastAsia="Times New Roman" w:hAnsi="Calibri" w:cs="Times New Roman"/>
-                <w:color w:val="000000"/>
-                <w:lang w:eastAsia="es-MX"/>
-              </w:rPr>
-              <w:t>Nombre del proyecto</w:t>
+                <w:rFonts w:cs="Arial"/>
+                <w:szCs w:val="24"/>
+              </w:rPr>
+              <w:t>ADMINISTRACIÓN DE LA APLICACIÓN MÓVIL DE LA PANADERÍA SAN PEDRO</w:t>
             </w:r>
           </w:p>
         </w:tc>
         <w:tc>
           <w:tcPr>
-            <w:tcW w:w="2673" w:type="dxa"/>
-            <w:noWrap/>
-            <w:hideMark/>
+            <w:tcW w:w="5504" w:type="dxa"/>
           </w:tcPr>
           <w:p>
             <w:pPr>
-              <w:spacing w:line="276" w:lineRule="auto"/>
-              <w:jc w:val="left"/>
-              <w:cnfStyle w:val="000000100000" w:firstRow="0" w:lastRow="0" w:firstColumn="0" w:lastColumn="0" w:oddVBand="0" w:evenVBand="0" w:oddHBand="1" w:evenHBand="0" w:firstRowFirstColumn="0" w:firstRowLastColumn="0" w:lastRowFirstColumn="0" w:lastRowLastColumn="0"/>
-              <w:rPr>
-                <w:rFonts w:ascii="Calibri" w:eastAsia="Times New Roman" w:hAnsi="Calibri" w:cs="Times New Roman"/>
-                <w:color w:val="000000"/>
-                <w:lang w:eastAsia="es-MX"/>
+              <w:spacing w:line="360" w:lineRule="auto"/>
+              <w:jc w:val="center"/>
+              <w:cnfStyle w:val="000000000000" w:firstRow="0" w:lastRow="0" w:firstColumn="0" w:lastColumn="0" w:oddVBand="0" w:evenVBand="0" w:oddHBand="0" w:evenHBand="0" w:firstRowFirstColumn="0" w:firstRowLastColumn="0" w:lastRowFirstColumn="0" w:lastRowLastColumn="0"/>
+              <w:rPr>
+                <w:rFonts w:cs="Arial"/>
+                <w:szCs w:val="24"/>
               </w:rPr>
             </w:pPr>
             <w:r>
               <w:rPr>
-                <w:rFonts w:ascii="Calibri" w:eastAsia="Times New Roman" w:hAnsi="Calibri" w:cs="Times New Roman"/>
-                <w:b/>
-                <w:color w:val="000000"/>
-                <w:lang w:eastAsia="es-MX"/>
-              </w:rPr>
-              <w:t>Siglas del proyecto</w:t>
-            </w:r>
-          </w:p>
-        </w:tc>
-      </w:tr>
-      <w:tr>
-        <w:trPr>
-          <w:trHeight w:val="315"/>
-          <w:jc w:val="center"/>
-        </w:trPr>
-        <w:tc>
-          <w:tcPr>
-            <w:cnfStyle w:val="001000000000" w:firstRow="0" w:lastRow="0" w:firstColumn="1" w:lastColumn="0" w:oddVBand="0" w:evenVBand="0" w:oddHBand="0" w:evenHBand="0" w:firstRowFirstColumn="0" w:firstRowLastColumn="0" w:lastRowFirstColumn="0" w:lastRowLastColumn="0"/>
-            <w:tcW w:w="7683" w:type="dxa"/>
-            <w:gridSpan w:val="5"/>
-            <w:noWrap/>
-            <w:hideMark/>
-          </w:tcPr>
-          <w:p>
-            <w:pPr>
-              <w:spacing w:line="276" w:lineRule="auto"/>
-              <w:jc w:val="left"/>
-              <w:rPr>
-                <w:rFonts w:ascii="Calibri" w:eastAsia="Times New Roman" w:hAnsi="Calibri" w:cs="Times New Roman"/>
-                <w:b w:val="0"/>
-                <w:color w:val="000000"/>
-                <w:lang w:eastAsia="es-MX"/>
-              </w:rPr>
-            </w:pPr>
-            <w:r>
-              <w:rPr>
-                <w:rFonts w:ascii="Calibri" w:eastAsia="Times New Roman" w:hAnsi="Calibri" w:cs="Times New Roman"/>
-                <w:b w:val="0"/>
-                <w:color w:val="000000"/>
-                <w:lang w:eastAsia="es-MX"/>
-              </w:rPr>
-              <w:t>Administración de la a</w:t>
-            </w:r>
-            <w:r>
-              <w:rPr>
-                <w:rFonts w:ascii="Calibri" w:eastAsia="Times New Roman" w:hAnsi="Calibri" w:cs="Times New Roman"/>
-                <w:b w:val="0"/>
-                <w:color w:val="000000"/>
-                <w:lang w:eastAsia="es-MX"/>
-              </w:rPr>
-              <w:t>plicación móvil de la panadería San Pedro</w:t>
-            </w:r>
-          </w:p>
-        </w:tc>
-        <w:tc>
-          <w:tcPr>
-            <w:tcW w:w="2673" w:type="dxa"/>
-            <w:noWrap/>
-            <w:hideMark/>
-          </w:tcPr>
-          <w:p>
-            <w:pPr>
-              <w:spacing w:line="276" w:lineRule="auto"/>
-              <w:jc w:val="left"/>
-              <w:cnfStyle w:val="000000000000" w:firstRow="0" w:lastRow="0" w:firstColumn="0" w:lastColumn="0" w:oddVBand="0" w:evenVBand="0" w:oddHBand="0" w:evenHBand="0" w:firstRowFirstColumn="0" w:firstRowLastColumn="0" w:lastRowFirstColumn="0" w:lastRowLastColumn="0"/>
-              <w:rPr>
-                <w:rFonts w:ascii="Calibri" w:eastAsia="Times New Roman" w:hAnsi="Calibri" w:cs="Times New Roman"/>
-                <w:color w:val="auto"/>
-                <w:lang w:eastAsia="es-MX"/>
-              </w:rPr>
-            </w:pPr>
-            <w:r>
-              <w:rPr>
-                <w:rFonts w:ascii="Calibri" w:eastAsia="Times New Roman" w:hAnsi="Calibri" w:cs="Times New Roman"/>
-                <w:color w:val="auto"/>
-                <w:lang w:eastAsia="es-MX"/>
+                <w:rFonts w:cs="Arial"/>
+                <w:szCs w:val="24"/>
               </w:rPr>
               <w:t>APPMO-SP</w:t>
             </w:r>
@@ -625,6 +669,44 @@
         </w:tc>
       </w:tr>
     </w:tbl>
+    <w:p>
+      <w:pPr>
+        <w:pStyle w:val="Ttulo1"/>
+      </w:pPr>
+      <w:r>
+        <w:t>MATRIZ RACI</w:t>
+      </w:r>
+    </w:p>
+    <w:p>
+      <w:pPr>
+        <w:jc w:val="left"/>
+        <w:rPr>
+          <w:rFonts w:ascii="Verdana" w:eastAsia="Verdana" w:hAnsi="Verdana" w:cs="Verdana"/>
+          <w:color w:val="auto"/>
+          <w:sz w:val="32"/>
+          <w:szCs w:val="32"/>
+          <w14:shadow w14:blurRad="50800" w14:dist="38100" w14:dir="2700000" w14:sx="100000" w14:sy="100000" w14:kx="0" w14:ky="0" w14:algn="tl">
+            <w14:srgbClr w14:val="000000">
+              <w14:alpha w14:val="60000"/>
+            </w14:srgbClr>
+          </w14:shadow>
+        </w:rPr>
+      </w:pPr>
+      <w:r>
+        <w:rPr>
+          <w:rFonts w:ascii="Verdana" w:eastAsia="Verdana" w:hAnsi="Verdana" w:cs="Verdana"/>
+          <w:color w:val="auto"/>
+          <w:sz w:val="32"/>
+          <w:szCs w:val="32"/>
+          <w14:shadow w14:blurRad="50800" w14:dist="38100" w14:dir="2700000" w14:sx="100000" w14:sy="100000" w14:kx="0" w14:ky="0" w14:algn="tl">
+            <w14:srgbClr w14:val="000000">
+              <w14:alpha w14:val="60000"/>
+            </w14:srgbClr>
+          </w14:shadow>
+        </w:rPr>
+        <w:br w:type="page"/>
+      </w:r>
+    </w:p>
     <w:p>
       <w:pPr>
         <w:spacing w:before="2" w:after="0" w:line="240" w:lineRule="auto"/>
@@ -9465,7 +9547,6 @@
                 <w:szCs w:val="16"/>
               </w:rPr>
             </w:pPr>
-            <w:proofErr w:type="spellStart"/>
             <w:r>
               <w:rPr>
                 <w:rFonts w:eastAsia="Arial" w:cs="Arial"/>
@@ -9474,18 +9555,7 @@
                 <w:sz w:val="16"/>
                 <w:szCs w:val="16"/>
               </w:rPr>
-              <w:t>Program</w:t>
-            </w:r>
-            <w:proofErr w:type="spellEnd"/>
-            <w:r>
-              <w:rPr>
-                <w:rFonts w:eastAsia="Arial" w:cs="Arial"/>
-                <w:i/>
-                <w:color w:val="auto"/>
-                <w:sz w:val="16"/>
-                <w:szCs w:val="16"/>
-              </w:rPr>
-              <w:t xml:space="preserve"> Manager</w:t>
+              <w:t>Program Manager</w:t>
             </w:r>
           </w:p>
         </w:tc>
@@ -9574,8 +9644,6 @@
             </w:r>
           </w:p>
         </w:tc>
-        <w:bookmarkStart w:id="0" w:name="_GoBack"/>
-        <w:bookmarkEnd w:id="0"/>
       </w:tr>
       <w:tr>
         <w:trPr>
@@ -12686,7 +12754,7 @@
 </file>
 
 <file path=word/endnotes.xml><?xml version="1.0" encoding="utf-8"?>
-<w:endnotes xmlns:wpc="http://schemas.microsoft.com/office/word/2010/wordprocessingCanvas" xmlns:cx="http://schemas.microsoft.com/office/drawing/2014/chartex" xmlns:cx1="http://schemas.microsoft.com/office/drawing/2015/9/8/chartex" xmlns:mc="http://schemas.openxmlformats.org/markup-compatibility/2006" xmlns:o="urn:schemas-microsoft-com:office:office" xmlns:r="http://schemas.openxmlformats.org/officeDocument/2006/relationships" xmlns:m="http://schemas.openxmlformats.org/officeDocument/2006/math" xmlns:v="urn:schemas-microsoft-com:vml" xmlns:wp14="http://schemas.microsoft.com/office/word/2010/wordprocessingDrawing" xmlns:wp="http://schemas.openxmlformats.org/drawingml/2006/wordprocessingDrawing" xmlns:w10="urn:schemas-microsoft-com:office:word" xmlns:w="http://schemas.openxmlformats.org/wordprocessingml/2006/main" xmlns:w14="http://schemas.microsoft.com/office/word/2010/wordml" xmlns:w15="http://schemas.microsoft.com/office/word/2012/wordml" xmlns:w16se="http://schemas.microsoft.com/office/word/2015/wordml/symex" xmlns:wpg="http://schemas.microsoft.com/office/word/2010/wordprocessingGroup" xmlns:wpi="http://schemas.microsoft.com/office/word/2010/wordprocessingInk" xmlns:wne="http://schemas.microsoft.com/office/word/2006/wordml" xmlns:wps="http://schemas.microsoft.com/office/word/2010/wordprocessingShape" mc:Ignorable="w14 w15 w16se wp14">
+<w:endnotes xmlns:wpc="http://schemas.microsoft.com/office/word/2010/wordprocessingCanvas" xmlns:cx="http://schemas.microsoft.com/office/drawing/2014/chartex" xmlns:mc="http://schemas.openxmlformats.org/markup-compatibility/2006" xmlns:o="urn:schemas-microsoft-com:office:office" xmlns:r="http://schemas.openxmlformats.org/officeDocument/2006/relationships" xmlns:m="http://schemas.openxmlformats.org/officeDocument/2006/math" xmlns:v="urn:schemas-microsoft-com:vml" xmlns:wp14="http://schemas.microsoft.com/office/word/2010/wordprocessingDrawing" xmlns:wp="http://schemas.openxmlformats.org/drawingml/2006/wordprocessingDrawing" xmlns:w10="urn:schemas-microsoft-com:office:word" xmlns:w="http://schemas.openxmlformats.org/wordprocessingml/2006/main" xmlns:w14="http://schemas.microsoft.com/office/word/2010/wordml" xmlns:w15="http://schemas.microsoft.com/office/word/2012/wordml" xmlns:w16se="http://schemas.microsoft.com/office/word/2015/wordml/symex" xmlns:wpg="http://schemas.microsoft.com/office/word/2010/wordprocessingGroup" xmlns:wpi="http://schemas.microsoft.com/office/word/2010/wordprocessingInk" xmlns:wne="http://schemas.microsoft.com/office/word/2006/wordml" xmlns:wps="http://schemas.microsoft.com/office/word/2010/wordprocessingShape" mc:Ignorable="w14 w15 w16se wp14">
   <w:endnote w:type="separator" w:id="-1">
     <w:p>
       <w:pPr>
@@ -12711,7 +12779,7 @@
 </file>
 
 <file path=word/footer1.xml><?xml version="1.0" encoding="utf-8"?>
-<w:ftr xmlns:wpc="http://schemas.microsoft.com/office/word/2010/wordprocessingCanvas" xmlns:cx="http://schemas.microsoft.com/office/drawing/2014/chartex" xmlns:cx1="http://schemas.microsoft.com/office/drawing/2015/9/8/chartex" xmlns:mc="http://schemas.openxmlformats.org/markup-compatibility/2006" xmlns:o="urn:schemas-microsoft-com:office:office" xmlns:r="http://schemas.openxmlformats.org/officeDocument/2006/relationships" xmlns:m="http://schemas.openxmlformats.org/officeDocument/2006/math" xmlns:v="urn:schemas-microsoft-com:vml" xmlns:wp14="http://schemas.microsoft.com/office/word/2010/wordprocessingDrawing" xmlns:wp="http://schemas.openxmlformats.org/drawingml/2006/wordprocessingDrawing" xmlns:w10="urn:schemas-microsoft-com:office:word" xmlns:w="http://schemas.openxmlformats.org/wordprocessingml/2006/main" xmlns:w14="http://schemas.microsoft.com/office/word/2010/wordml" xmlns:w15="http://schemas.microsoft.com/office/word/2012/wordml" xmlns:w16se="http://schemas.microsoft.com/office/word/2015/wordml/symex" xmlns:wpg="http://schemas.microsoft.com/office/word/2010/wordprocessingGroup" xmlns:wpi="http://schemas.microsoft.com/office/word/2010/wordprocessingInk" xmlns:wne="http://schemas.microsoft.com/office/word/2006/wordml" xmlns:wps="http://schemas.microsoft.com/office/word/2010/wordprocessingShape" mc:Ignorable="w14 w15 w16se wp14">
+<w:ftr xmlns:wpc="http://schemas.microsoft.com/office/word/2010/wordprocessingCanvas" xmlns:cx="http://schemas.microsoft.com/office/drawing/2014/chartex" xmlns:mc="http://schemas.openxmlformats.org/markup-compatibility/2006" xmlns:o="urn:schemas-microsoft-com:office:office" xmlns:r="http://schemas.openxmlformats.org/officeDocument/2006/relationships" xmlns:m="http://schemas.openxmlformats.org/officeDocument/2006/math" xmlns:v="urn:schemas-microsoft-com:vml" xmlns:wp14="http://schemas.microsoft.com/office/word/2010/wordprocessingDrawing" xmlns:wp="http://schemas.openxmlformats.org/drawingml/2006/wordprocessingDrawing" xmlns:w10="urn:schemas-microsoft-com:office:word" xmlns:w="http://schemas.openxmlformats.org/wordprocessingml/2006/main" xmlns:w14="http://schemas.microsoft.com/office/word/2010/wordml" xmlns:w15="http://schemas.microsoft.com/office/word/2012/wordml" xmlns:w16se="http://schemas.microsoft.com/office/word/2015/wordml/symex" xmlns:wpg="http://schemas.microsoft.com/office/word/2010/wordprocessingGroup" xmlns:wpi="http://schemas.microsoft.com/office/word/2010/wordprocessingInk" xmlns:wne="http://schemas.microsoft.com/office/word/2006/wordml" xmlns:wps="http://schemas.microsoft.com/office/word/2010/wordprocessingShape" mc:Ignorable="w14 w15 w16se wp14">
   <w:p>
     <w:pPr>
       <w:spacing w:after="0" w:line="200" w:lineRule="exact"/>
@@ -12723,7 +12791,7 @@
     <w:r>
       <w:rPr>
         <w:noProof/>
-        <w:lang w:val="es-ES" w:eastAsia="es-ES"/>
+        <w:lang w:eastAsia="zh-TW"/>
       </w:rPr>
       <mc:AlternateContent>
         <mc:Choice Requires="wps">
@@ -12783,7 +12851,7 @@
             </wp:anchor>
           </w:drawing>
         </mc:Choice>
-        <mc:Fallback>
+        <mc:Fallback xmlns:cx1="http://schemas.microsoft.com/office/drawing/2015/9/8/chartex">
           <w:pict>
             <v:shapetype w14:anchorId="3F382732" id="_x0000_t114" coordsize="21600,21600" o:spt="114" path="m,20172v945,400,1887,628,2795,913c3587,21312,4342,21370,5060,21597v2037,,2567,-227,3095,-285c8722,21197,9325,20970,9855,20800v490,-228,945,-400,1472,-740c11817,19887,12347,19660,12875,19375v567,-228,1095,-513,1700,-740c15177,18462,15782,18122,16537,17950v718,-113,1398,-398,2228,-513c19635,17437,20577,17322,21597,17322l21597,,,xe">
               <v:stroke joinstyle="miter"/>
@@ -12804,7 +12872,7 @@
 </file>
 
 <file path=word/footer2.xml><?xml version="1.0" encoding="utf-8"?>
-<w:ftr xmlns:wpc="http://schemas.microsoft.com/office/word/2010/wordprocessingCanvas" xmlns:cx="http://schemas.microsoft.com/office/drawing/2014/chartex" xmlns:cx1="http://schemas.microsoft.com/office/drawing/2015/9/8/chartex" xmlns:mc="http://schemas.openxmlformats.org/markup-compatibility/2006" xmlns:o="urn:schemas-microsoft-com:office:office" xmlns:r="http://schemas.openxmlformats.org/officeDocument/2006/relationships" xmlns:m="http://schemas.openxmlformats.org/officeDocument/2006/math" xmlns:v="urn:schemas-microsoft-com:vml" xmlns:wp14="http://schemas.microsoft.com/office/word/2010/wordprocessingDrawing" xmlns:wp="http://schemas.openxmlformats.org/drawingml/2006/wordprocessingDrawing" xmlns:w10="urn:schemas-microsoft-com:office:word" xmlns:w="http://schemas.openxmlformats.org/wordprocessingml/2006/main" xmlns:w14="http://schemas.microsoft.com/office/word/2010/wordml" xmlns:w15="http://schemas.microsoft.com/office/word/2012/wordml" xmlns:w16se="http://schemas.microsoft.com/office/word/2015/wordml/symex" xmlns:wpg="http://schemas.microsoft.com/office/word/2010/wordprocessingGroup" xmlns:wpi="http://schemas.microsoft.com/office/word/2010/wordprocessingInk" xmlns:wne="http://schemas.microsoft.com/office/word/2006/wordml" xmlns:wps="http://schemas.microsoft.com/office/word/2010/wordprocessingShape" mc:Ignorable="w14 w15 w16se wp14">
+<w:ftr xmlns:wpc="http://schemas.microsoft.com/office/word/2010/wordprocessingCanvas" xmlns:cx="http://schemas.microsoft.com/office/drawing/2014/chartex" xmlns:mc="http://schemas.openxmlformats.org/markup-compatibility/2006" xmlns:o="urn:schemas-microsoft-com:office:office" xmlns:r="http://schemas.openxmlformats.org/officeDocument/2006/relationships" xmlns:m="http://schemas.openxmlformats.org/officeDocument/2006/math" xmlns:v="urn:schemas-microsoft-com:vml" xmlns:wp14="http://schemas.microsoft.com/office/word/2010/wordprocessingDrawing" xmlns:wp="http://schemas.openxmlformats.org/drawingml/2006/wordprocessingDrawing" xmlns:w10="urn:schemas-microsoft-com:office:word" xmlns:w="http://schemas.openxmlformats.org/wordprocessingml/2006/main" xmlns:w14="http://schemas.microsoft.com/office/word/2010/wordml" xmlns:w15="http://schemas.microsoft.com/office/word/2012/wordml" xmlns:w16se="http://schemas.microsoft.com/office/word/2015/wordml/symex" xmlns:wpg="http://schemas.microsoft.com/office/word/2010/wordprocessingGroup" xmlns:wpi="http://schemas.microsoft.com/office/word/2010/wordprocessingInk" xmlns:wne="http://schemas.microsoft.com/office/word/2006/wordml" xmlns:wps="http://schemas.microsoft.com/office/word/2010/wordprocessingShape" mc:Ignorable="w14 w15 w16se wp14">
   <w:p>
     <w:pPr>
       <w:spacing w:after="0" w:line="200" w:lineRule="exact"/>
@@ -12816,7 +12884,7 @@
     <w:r>
       <w:rPr>
         <w:noProof/>
-        <w:lang w:val="es-ES" w:eastAsia="es-ES"/>
+        <w:lang w:eastAsia="zh-TW"/>
       </w:rPr>
       <mc:AlternateContent>
         <mc:Choice Requires="wps">
@@ -12879,7 +12947,7 @@
             </wp:anchor>
           </w:drawing>
         </mc:Choice>
-        <mc:Fallback>
+        <mc:Fallback xmlns:cx1="http://schemas.microsoft.com/office/drawing/2015/9/8/chartex">
           <w:pict>
             <v:shapetype w14:anchorId="79E4C444" id="_x0000_t114" coordsize="21600,21600" o:spt="114" path="m,20172v945,400,1887,628,2795,913c3587,21312,4342,21370,5060,21597v2037,,2567,-227,3095,-285c8722,21197,9325,20970,9855,20800v490,-228,945,-400,1472,-740c11817,19887,12347,19660,12875,19375v567,-228,1095,-513,1700,-740c15177,18462,15782,18122,16537,17950v718,-113,1398,-398,2228,-513c19635,17437,20577,17322,21597,17322l21597,,,xe">
               <v:stroke joinstyle="miter"/>
@@ -12900,7 +12968,7 @@
 </file>
 
 <file path=word/footnotes.xml><?xml version="1.0" encoding="utf-8"?>
-<w:footnotes xmlns:wpc="http://schemas.microsoft.com/office/word/2010/wordprocessingCanvas" xmlns:cx="http://schemas.microsoft.com/office/drawing/2014/chartex" xmlns:cx1="http://schemas.microsoft.com/office/drawing/2015/9/8/chartex" xmlns:mc="http://schemas.openxmlformats.org/markup-compatibility/2006" xmlns:o="urn:schemas-microsoft-com:office:office" xmlns:r="http://schemas.openxmlformats.org/officeDocument/2006/relationships" xmlns:m="http://schemas.openxmlformats.org/officeDocument/2006/math" xmlns:v="urn:schemas-microsoft-com:vml" xmlns:wp14="http://schemas.microsoft.com/office/word/2010/wordprocessingDrawing" xmlns:wp="http://schemas.openxmlformats.org/drawingml/2006/wordprocessingDrawing" xmlns:w10="urn:schemas-microsoft-com:office:word" xmlns:w="http://schemas.openxmlformats.org/wordprocessingml/2006/main" xmlns:w14="http://schemas.microsoft.com/office/word/2010/wordml" xmlns:w15="http://schemas.microsoft.com/office/word/2012/wordml" xmlns:w16se="http://schemas.microsoft.com/office/word/2015/wordml/symex" xmlns:wpg="http://schemas.microsoft.com/office/word/2010/wordprocessingGroup" xmlns:wpi="http://schemas.microsoft.com/office/word/2010/wordprocessingInk" xmlns:wne="http://schemas.microsoft.com/office/word/2006/wordml" xmlns:wps="http://schemas.microsoft.com/office/word/2010/wordprocessingShape" mc:Ignorable="w14 w15 w16se wp14">
+<w:footnotes xmlns:wpc="http://schemas.microsoft.com/office/word/2010/wordprocessingCanvas" xmlns:cx="http://schemas.microsoft.com/office/drawing/2014/chartex" xmlns:mc="http://schemas.openxmlformats.org/markup-compatibility/2006" xmlns:o="urn:schemas-microsoft-com:office:office" xmlns:r="http://schemas.openxmlformats.org/officeDocument/2006/relationships" xmlns:m="http://schemas.openxmlformats.org/officeDocument/2006/math" xmlns:v="urn:schemas-microsoft-com:vml" xmlns:wp14="http://schemas.microsoft.com/office/word/2010/wordprocessingDrawing" xmlns:wp="http://schemas.openxmlformats.org/drawingml/2006/wordprocessingDrawing" xmlns:w10="urn:schemas-microsoft-com:office:word" xmlns:w="http://schemas.openxmlformats.org/wordprocessingml/2006/main" xmlns:w14="http://schemas.microsoft.com/office/word/2010/wordml" xmlns:w15="http://schemas.microsoft.com/office/word/2012/wordml" xmlns:w16se="http://schemas.microsoft.com/office/word/2015/wordml/symex" xmlns:wpg="http://schemas.microsoft.com/office/word/2010/wordprocessingGroup" xmlns:wpi="http://schemas.microsoft.com/office/word/2010/wordprocessingInk" xmlns:wne="http://schemas.microsoft.com/office/word/2006/wordml" xmlns:wps="http://schemas.microsoft.com/office/word/2010/wordprocessingShape" mc:Ignorable="w14 w15 w16se wp14">
   <w:footnote w:type="separator" w:id="-1">
     <w:p>
       <w:pPr>
@@ -12925,7 +12993,7 @@
 </file>
 
 <file path=word/header1.xml><?xml version="1.0" encoding="utf-8"?>
-<w:hdr xmlns:wpc="http://schemas.microsoft.com/office/word/2010/wordprocessingCanvas" xmlns:cx="http://schemas.microsoft.com/office/drawing/2014/chartex" xmlns:cx1="http://schemas.microsoft.com/office/drawing/2015/9/8/chartex" xmlns:mc="http://schemas.openxmlformats.org/markup-compatibility/2006" xmlns:o="urn:schemas-microsoft-com:office:office" xmlns:r="http://schemas.openxmlformats.org/officeDocument/2006/relationships" xmlns:m="http://schemas.openxmlformats.org/officeDocument/2006/math" xmlns:v="urn:schemas-microsoft-com:vml" xmlns:wp14="http://schemas.microsoft.com/office/word/2010/wordprocessingDrawing" xmlns:wp="http://schemas.openxmlformats.org/drawingml/2006/wordprocessingDrawing" xmlns:w10="urn:schemas-microsoft-com:office:word" xmlns:w="http://schemas.openxmlformats.org/wordprocessingml/2006/main" xmlns:w14="http://schemas.microsoft.com/office/word/2010/wordml" xmlns:w15="http://schemas.microsoft.com/office/word/2012/wordml" xmlns:w16se="http://schemas.microsoft.com/office/word/2015/wordml/symex" xmlns:wpg="http://schemas.microsoft.com/office/word/2010/wordprocessingGroup" xmlns:wpi="http://schemas.microsoft.com/office/word/2010/wordprocessingInk" xmlns:wne="http://schemas.microsoft.com/office/word/2006/wordml" xmlns:wps="http://schemas.microsoft.com/office/word/2010/wordprocessingShape" mc:Ignorable="w14 w15 w16se wp14">
+<w:hdr xmlns:wpc="http://schemas.microsoft.com/office/word/2010/wordprocessingCanvas" xmlns:cx="http://schemas.microsoft.com/office/drawing/2014/chartex" xmlns:mc="http://schemas.openxmlformats.org/markup-compatibility/2006" xmlns:o="urn:schemas-microsoft-com:office:office" xmlns:r="http://schemas.openxmlformats.org/officeDocument/2006/relationships" xmlns:m="http://schemas.openxmlformats.org/officeDocument/2006/math" xmlns:v="urn:schemas-microsoft-com:vml" xmlns:wp14="http://schemas.microsoft.com/office/word/2010/wordprocessingDrawing" xmlns:wp="http://schemas.openxmlformats.org/drawingml/2006/wordprocessingDrawing" xmlns:w10="urn:schemas-microsoft-com:office:word" xmlns:w="http://schemas.openxmlformats.org/wordprocessingml/2006/main" xmlns:w14="http://schemas.microsoft.com/office/word/2010/wordml" xmlns:w15="http://schemas.microsoft.com/office/word/2012/wordml" xmlns:w16se="http://schemas.microsoft.com/office/word/2015/wordml/symex" xmlns:wpg="http://schemas.microsoft.com/office/word/2010/wordprocessingGroup" xmlns:wpi="http://schemas.microsoft.com/office/word/2010/wordprocessingInk" xmlns:wne="http://schemas.microsoft.com/office/word/2006/wordml" xmlns:wps="http://schemas.microsoft.com/office/word/2010/wordprocessingShape" mc:Ignorable="w14 w15 w16se wp14">
   <w:p>
     <w:pPr>
       <w:pStyle w:val="Encabezado"/>
@@ -12937,7 +13005,7 @@
     <w:r>
       <w:rPr>
         <w:noProof/>
-        <w:lang w:val="es-ES" w:eastAsia="es-ES"/>
+        <w:lang w:val="es-MX" w:eastAsia="zh-TW"/>
       </w:rPr>
       <w:drawing>
         <wp:anchor distT="0" distB="0" distL="114300" distR="114300" simplePos="0" relativeHeight="251664384" behindDoc="0" locked="0" layoutInCell="1" allowOverlap="1" wp14:anchorId="34793E56" wp14:editId="2A593525">
@@ -13005,7 +13073,7 @@
     <w:r>
       <w:rPr>
         <w:noProof/>
-        <w:lang w:val="es-ES" w:eastAsia="es-ES"/>
+        <w:lang w:val="es-MX" w:eastAsia="zh-TW"/>
       </w:rPr>
       <w:drawing>
         <wp:anchor distT="0" distB="0" distL="114300" distR="114300" simplePos="0" relativeHeight="251661312" behindDoc="0" locked="0" layoutInCell="1" allowOverlap="1" wp14:anchorId="5B5E8774" wp14:editId="547F58A9">
@@ -13076,7 +13144,7 @@
     <w:r>
       <w:rPr>
         <w:noProof/>
-        <w:lang w:val="es-ES" w:eastAsia="es-ES"/>
+        <w:lang w:val="es-MX" w:eastAsia="zh-TW"/>
       </w:rPr>
       <w:drawing>
         <wp:anchor distT="0" distB="0" distL="114300" distR="114300" simplePos="0" relativeHeight="251662336" behindDoc="0" locked="0" layoutInCell="1" allowOverlap="1" wp14:anchorId="104CEF8B" wp14:editId="728E6250">
@@ -13148,7 +13216,7 @@
     <w:r>
       <w:rPr>
         <w:noProof/>
-        <w:lang w:val="es-ES" w:eastAsia="es-ES"/>
+        <w:lang w:val="es-MX" w:eastAsia="zh-TW"/>
       </w:rPr>
       <mc:AlternateContent>
         <mc:Choice Requires="wps">
@@ -13208,7 +13276,7 @@
             </wp:anchor>
           </w:drawing>
         </mc:Choice>
-        <mc:Fallback>
+        <mc:Fallback xmlns:cx1="http://schemas.microsoft.com/office/drawing/2015/9/8/chartex">
           <w:pict>
             <v:shapetype w14:anchorId="626D5ED6" id="_x0000_t114" coordsize="21600,21600" o:spt="114" path="m,20172v945,400,1887,628,2795,913c3587,21312,4342,21370,5060,21597v2037,,2567,-227,3095,-285c8722,21197,9325,20970,9855,20800v490,-228,945,-400,1472,-740c11817,19887,12347,19660,12875,19375v567,-228,1095,-513,1700,-740c15177,18462,15782,18122,16537,17950v718,-113,1398,-398,2228,-513c19635,17437,20577,17322,21597,17322l21597,,,xe">
               <v:stroke joinstyle="miter"/>
@@ -13234,7 +13302,7 @@
 </file>
 
 <file path=word/header2.xml><?xml version="1.0" encoding="utf-8"?>
-<w:hdr xmlns:wpc="http://schemas.microsoft.com/office/word/2010/wordprocessingCanvas" xmlns:cx="http://schemas.microsoft.com/office/drawing/2014/chartex" xmlns:cx1="http://schemas.microsoft.com/office/drawing/2015/9/8/chartex" xmlns:mc="http://schemas.openxmlformats.org/markup-compatibility/2006" xmlns:o="urn:schemas-microsoft-com:office:office" xmlns:r="http://schemas.openxmlformats.org/officeDocument/2006/relationships" xmlns:m="http://schemas.openxmlformats.org/officeDocument/2006/math" xmlns:v="urn:schemas-microsoft-com:vml" xmlns:wp14="http://schemas.microsoft.com/office/word/2010/wordprocessingDrawing" xmlns:wp="http://schemas.openxmlformats.org/drawingml/2006/wordprocessingDrawing" xmlns:w10="urn:schemas-microsoft-com:office:word" xmlns:w="http://schemas.openxmlformats.org/wordprocessingml/2006/main" xmlns:w14="http://schemas.microsoft.com/office/word/2010/wordml" xmlns:w15="http://schemas.microsoft.com/office/word/2012/wordml" xmlns:w16se="http://schemas.microsoft.com/office/word/2015/wordml/symex" xmlns:wpg="http://schemas.microsoft.com/office/word/2010/wordprocessingGroup" xmlns:wpi="http://schemas.microsoft.com/office/word/2010/wordprocessingInk" xmlns:wne="http://schemas.microsoft.com/office/word/2006/wordml" xmlns:wps="http://schemas.microsoft.com/office/word/2010/wordprocessingShape" mc:Ignorable="w14 w15 w16se wp14">
+<w:hdr xmlns:wpc="http://schemas.microsoft.com/office/word/2010/wordprocessingCanvas" xmlns:cx="http://schemas.microsoft.com/office/drawing/2014/chartex" xmlns:mc="http://schemas.openxmlformats.org/markup-compatibility/2006" xmlns:o="urn:schemas-microsoft-com:office:office" xmlns:r="http://schemas.openxmlformats.org/officeDocument/2006/relationships" xmlns:m="http://schemas.openxmlformats.org/officeDocument/2006/math" xmlns:v="urn:schemas-microsoft-com:vml" xmlns:wp14="http://schemas.microsoft.com/office/word/2010/wordprocessingDrawing" xmlns:wp="http://schemas.openxmlformats.org/drawingml/2006/wordprocessingDrawing" xmlns:w10="urn:schemas-microsoft-com:office:word" xmlns:w="http://schemas.openxmlformats.org/wordprocessingml/2006/main" xmlns:w14="http://schemas.microsoft.com/office/word/2010/wordml" xmlns:w15="http://schemas.microsoft.com/office/word/2012/wordml" xmlns:w16se="http://schemas.microsoft.com/office/word/2015/wordml/symex" xmlns:wpg="http://schemas.microsoft.com/office/word/2010/wordprocessingGroup" xmlns:wpi="http://schemas.microsoft.com/office/word/2010/wordprocessingInk" xmlns:wne="http://schemas.microsoft.com/office/word/2006/wordml" xmlns:wps="http://schemas.microsoft.com/office/word/2010/wordprocessingShape" mc:Ignorable="w14 w15 w16se wp14">
   <w:p>
     <w:pPr>
       <w:pStyle w:val="Encabezado"/>
@@ -13246,7 +13314,7 @@
     <w:r>
       <w:rPr>
         <w:noProof/>
-        <w:lang w:val="es-ES" w:eastAsia="es-ES"/>
+        <w:lang w:val="es-MX" w:eastAsia="zh-TW"/>
       </w:rPr>
       <w:drawing>
         <wp:anchor distT="0" distB="0" distL="114300" distR="114300" simplePos="0" relativeHeight="251669504" behindDoc="0" locked="0" layoutInCell="1" allowOverlap="1" wp14:anchorId="23CDB777" wp14:editId="26041E62">
@@ -13314,7 +13382,7 @@
     <w:r>
       <w:rPr>
         <w:noProof/>
-        <w:lang w:val="es-ES" w:eastAsia="es-ES"/>
+        <w:lang w:val="es-MX" w:eastAsia="zh-TW"/>
       </w:rPr>
       <w:drawing>
         <wp:anchor distT="0" distB="0" distL="114300" distR="114300" simplePos="0" relativeHeight="251667456" behindDoc="0" locked="0" layoutInCell="1" allowOverlap="1" wp14:anchorId="070E5A64" wp14:editId="4CAE5810">
@@ -13386,7 +13454,7 @@
     <w:r>
       <w:rPr>
         <w:noProof/>
-        <w:lang w:val="es-ES" w:eastAsia="es-ES"/>
+        <w:lang w:val="es-MX" w:eastAsia="zh-TW"/>
       </w:rPr>
       <mc:AlternateContent>
         <mc:Choice Requires="wps">
@@ -13446,7 +13514,7 @@
             </wp:anchor>
           </w:drawing>
         </mc:Choice>
-        <mc:Fallback>
+        <mc:Fallback xmlns:cx1="http://schemas.microsoft.com/office/drawing/2015/9/8/chartex">
           <w:pict>
             <v:shapetype w14:anchorId="178050D4" id="_x0000_t114" coordsize="21600,21600" o:spt="114" path="m,20172v945,400,1887,628,2795,913c3587,21312,4342,21370,5060,21597v2037,,2567,-227,3095,-285c8722,21197,9325,20970,9855,20800v490,-228,945,-400,1472,-740c11817,19887,12347,19660,12875,19375v567,-228,1095,-513,1700,-740c15177,18462,15782,18122,16537,17950v718,-113,1398,-398,2228,-513c19635,17437,20577,17322,21597,17322l21597,,,xe">
               <v:stroke joinstyle="miter"/>
@@ -13465,7 +13533,7 @@
     <w:r>
       <w:rPr>
         <w:noProof/>
-        <w:lang w:val="es-ES" w:eastAsia="es-ES"/>
+        <w:lang w:val="es-MX" w:eastAsia="zh-TW"/>
       </w:rPr>
       <w:drawing>
         <wp:anchor distT="0" distB="0" distL="114300" distR="114300" simplePos="0" relativeHeight="251666432" behindDoc="0" locked="0" layoutInCell="1" allowOverlap="1" wp14:anchorId="29FAC7E9" wp14:editId="14D3FE41">
@@ -13543,7 +13611,7 @@
 </file>
 
 <file path=word/numbering.xml><?xml version="1.0" encoding="utf-8"?>
-<w:numbering xmlns:wpc="http://schemas.microsoft.com/office/word/2010/wordprocessingCanvas" xmlns:cx="http://schemas.microsoft.com/office/drawing/2014/chartex" xmlns:cx1="http://schemas.microsoft.com/office/drawing/2015/9/8/chartex" xmlns:mc="http://schemas.openxmlformats.org/markup-compatibility/2006" xmlns:o="urn:schemas-microsoft-com:office:office" xmlns:r="http://schemas.openxmlformats.org/officeDocument/2006/relationships" xmlns:m="http://schemas.openxmlformats.org/officeDocument/2006/math" xmlns:v="urn:schemas-microsoft-com:vml" xmlns:wp14="http://schemas.microsoft.com/office/word/2010/wordprocessingDrawing" xmlns:wp="http://schemas.openxmlformats.org/drawingml/2006/wordprocessingDrawing" xmlns:w10="urn:schemas-microsoft-com:office:word" xmlns:w="http://schemas.openxmlformats.org/wordprocessingml/2006/main" xmlns:w14="http://schemas.microsoft.com/office/word/2010/wordml" xmlns:w15="http://schemas.microsoft.com/office/word/2012/wordml" xmlns:w16se="http://schemas.microsoft.com/office/word/2015/wordml/symex" xmlns:wpg="http://schemas.microsoft.com/office/word/2010/wordprocessingGroup" xmlns:wpi="http://schemas.microsoft.com/office/word/2010/wordprocessingInk" xmlns:wne="http://schemas.microsoft.com/office/word/2006/wordml" xmlns:wps="http://schemas.microsoft.com/office/word/2010/wordprocessingShape" mc:Ignorable="w14 w15 w16se wp14">
+<w:numbering xmlns:wpc="http://schemas.microsoft.com/office/word/2010/wordprocessingCanvas" xmlns:cx="http://schemas.microsoft.com/office/drawing/2014/chartex" xmlns:mc="http://schemas.openxmlformats.org/markup-compatibility/2006" xmlns:o="urn:schemas-microsoft-com:office:office" xmlns:r="http://schemas.openxmlformats.org/officeDocument/2006/relationships" xmlns:m="http://schemas.openxmlformats.org/officeDocument/2006/math" xmlns:v="urn:schemas-microsoft-com:vml" xmlns:wp14="http://schemas.microsoft.com/office/word/2010/wordprocessingDrawing" xmlns:wp="http://schemas.openxmlformats.org/drawingml/2006/wordprocessingDrawing" xmlns:w10="urn:schemas-microsoft-com:office:word" xmlns:w="http://schemas.openxmlformats.org/wordprocessingml/2006/main" xmlns:w14="http://schemas.microsoft.com/office/word/2010/wordml" xmlns:w15="http://schemas.microsoft.com/office/word/2012/wordml" xmlns:w16se="http://schemas.microsoft.com/office/word/2015/wordml/symex" xmlns:wpg="http://schemas.microsoft.com/office/word/2010/wordprocessingGroup" xmlns:wpi="http://schemas.microsoft.com/office/word/2010/wordprocessingInk" xmlns:wne="http://schemas.microsoft.com/office/word/2006/wordml" xmlns:wps="http://schemas.microsoft.com/office/word/2010/wordprocessingShape" mc:Ignorable="w14 w15 w16se wp14">
   <w:abstractNum w:abstractNumId="0" w15:restartNumberingAfterBreak="0">
     <w:nsid w:val="0A806F30"/>
     <w:multiLevelType w:val="hybridMultilevel"/>
@@ -14629,18 +14697,41 @@
     <w:autoRedefine/>
     <w:uiPriority w:val="9"/>
     <w:qFormat/>
-    <w:rsid w:val="00B33E20"/>
+    <w:rsid w:val="00417D79"/>
     <w:pPr>
       <w:keepNext/>
       <w:keepLines/>
       <w:spacing w:before="240" w:after="0"/>
-      <w:jc w:val="left"/>
+      <w:jc w:val="center"/>
       <w:outlineLvl w:val="0"/>
     </w:pPr>
     <w:rPr>
       <w:rFonts w:eastAsiaTheme="majorEastAsia" w:cstheme="majorBidi"/>
       <w:b/>
       <w:szCs w:val="32"/>
+    </w:rPr>
+  </w:style>
+  <w:style w:type="paragraph" w:styleId="Ttulo3">
+    <w:name w:val="heading 3"/>
+    <w:basedOn w:val="Normal"/>
+    <w:next w:val="Normal"/>
+    <w:link w:val="Ttulo3Car"/>
+    <w:autoRedefine/>
+    <w:uiPriority w:val="9"/>
+    <w:unhideWhenUsed/>
+    <w:qFormat/>
+    <w:rsid w:val="00417D79"/>
+    <w:pPr>
+      <w:keepNext/>
+      <w:keepLines/>
+      <w:spacing w:before="40" w:after="0"/>
+      <w:jc w:val="left"/>
+      <w:outlineLvl w:val="2"/>
+    </w:pPr>
+    <w:rPr>
+      <w:rFonts w:eastAsiaTheme="majorEastAsia" w:cstheme="majorBidi"/>
+      <w:b/>
+      <w:szCs w:val="24"/>
     </w:rPr>
   </w:style>
   <w:style w:type="character" w:default="1" w:styleId="Fuentedeprrafopredeter">
@@ -14678,9 +14769,6 @@
     <w:uiPriority w:val="1"/>
     <w:qFormat/>
     <w:rsid w:val="00B33E20"/>
-    <w:pPr>
-      <w:jc w:val="center"/>
-    </w:pPr>
     <w:rPr>
       <w:rFonts w:eastAsiaTheme="minorEastAsia"/>
       <w:caps/>
@@ -14693,13 +14781,14 @@
     <w:basedOn w:val="Fuentedeprrafopredeter"/>
     <w:link w:val="Ttulo1"/>
     <w:uiPriority w:val="9"/>
-    <w:rsid w:val="00B33E20"/>
+    <w:rsid w:val="00417D79"/>
     <w:rPr>
       <w:rFonts w:ascii="Arial" w:eastAsiaTheme="majorEastAsia" w:hAnsi="Arial" w:cstheme="majorBidi"/>
       <w:b/>
+      <w:color w:val="000000" w:themeColor="text1"/>
       <w:sz w:val="24"/>
       <w:szCs w:val="32"/>
-      <w:lang w:val="es-MX" w:eastAsia="es-MX"/>
+      <w:lang w:val="es-MX"/>
     </w:rPr>
   </w:style>
   <w:style w:type="table" w:styleId="Tabladecuadrcula4-nfasis2">
@@ -15223,6 +15312,21 @@
       <w:u w:val="single"/>
     </w:rPr>
   </w:style>
+  <w:style w:type="character" w:customStyle="1" w:styleId="Ttulo3Car">
+    <w:name w:val="Título 3 Car"/>
+    <w:basedOn w:val="Fuentedeprrafopredeter"/>
+    <w:link w:val="Ttulo3"/>
+    <w:uiPriority w:val="9"/>
+    <w:rsid w:val="00417D79"/>
+    <w:rPr>
+      <w:rFonts w:ascii="Arial" w:eastAsiaTheme="majorEastAsia" w:hAnsi="Arial" w:cstheme="majorBidi"/>
+      <w:b/>
+      <w:color w:val="000000" w:themeColor="text1"/>
+      <w:sz w:val="24"/>
+      <w:szCs w:val="24"/>
+      <w:lang w:val="es-MX"/>
+    </w:rPr>
+  </w:style>
 </w:styles>
 </file>
 
